--- a/BD/Lab/[BD] Lab.7 Zavorot Daniel TI-194.docx
+++ b/BD/Lab/[BD] Lab.7 Zavorot Daniel TI-194.docx
@@ -552,51 +552,7 @@
           <w:szCs w:val="24"/>
           <w:lang w:val="en-US"/>
         </w:rPr>
-        <w:t>Fig.</w:t>
-      </w:r>
-      <w:r>
-        <w:rPr>
-          <w:rFonts w:ascii="Times New Roman" w:hAnsi="Times New Roman" w:cs="Times New Roman"/>
-          <w:b/>
-          <w:bCs/>
-          <w:sz w:val="24"/>
-          <w:szCs w:val="24"/>
-          <w:lang w:val="en-US"/>
-        </w:rPr>
-        <w:t>2</w:t>
-      </w:r>
-      <w:r>
-        <w:rPr>
-          <w:rFonts w:ascii="Times New Roman" w:hAnsi="Times New Roman" w:cs="Times New Roman"/>
-          <w:b/>
-          <w:bCs/>
-          <w:sz w:val="24"/>
-          <w:szCs w:val="24"/>
-          <w:lang w:val="en-US"/>
-        </w:rPr>
-        <w:t xml:space="preserve"> Diagrama “</w:t>
-      </w:r>
-      <w:r>
-        <w:rPr>
-          <w:rFonts w:ascii="Times New Roman" w:hAnsi="Times New Roman" w:cs="Times New Roman"/>
-          <w:b/>
-          <w:bCs/>
-          <w:sz w:val="24"/>
-          <w:szCs w:val="24"/>
-          <w:lang w:val="en-US"/>
-        </w:rPr>
-        <w:t>Keys</w:t>
-      </w:r>
-      <w:r>
-        <w:rPr>
-          <w:rFonts w:ascii="Times New Roman" w:hAnsi="Times New Roman" w:cs="Times New Roman"/>
-          <w:b/>
-          <w:bCs/>
-          <w:sz w:val="24"/>
-          <w:szCs w:val="24"/>
-          <w:lang w:val="en-US"/>
-        </w:rPr>
-        <w:t>”</w:t>
+        <w:t>Fig.2 Diagrama “Keys”</w:t>
       </w:r>
     </w:p>
     <w:p/>
@@ -676,51 +632,7 @@
           <w:szCs w:val="24"/>
           <w:lang w:val="en-US"/>
         </w:rPr>
-        <w:t>Fig.</w:t>
-      </w:r>
-      <w:r>
-        <w:rPr>
-          <w:rFonts w:ascii="Times New Roman" w:hAnsi="Times New Roman" w:cs="Times New Roman"/>
-          <w:b/>
-          <w:bCs/>
-          <w:sz w:val="24"/>
-          <w:szCs w:val="24"/>
-          <w:lang w:val="en-US"/>
-        </w:rPr>
-        <w:t>3</w:t>
-      </w:r>
-      <w:r>
-        <w:rPr>
-          <w:rFonts w:ascii="Times New Roman" w:hAnsi="Times New Roman" w:cs="Times New Roman"/>
-          <w:b/>
-          <w:bCs/>
-          <w:sz w:val="24"/>
-          <w:szCs w:val="24"/>
-          <w:lang w:val="en-US"/>
-        </w:rPr>
-        <w:t xml:space="preserve"> Diagrama “</w:t>
-      </w:r>
-      <w:r>
-        <w:rPr>
-          <w:rFonts w:ascii="Times New Roman" w:hAnsi="Times New Roman" w:cs="Times New Roman"/>
-          <w:b/>
-          <w:bCs/>
-          <w:sz w:val="24"/>
-          <w:szCs w:val="24"/>
-          <w:lang w:val="en-US"/>
-        </w:rPr>
-        <w:t>Standart</w:t>
-      </w:r>
-      <w:r>
-        <w:rPr>
-          <w:rFonts w:ascii="Times New Roman" w:hAnsi="Times New Roman" w:cs="Times New Roman"/>
-          <w:b/>
-          <w:bCs/>
-          <w:sz w:val="24"/>
-          <w:szCs w:val="24"/>
-          <w:lang w:val="en-US"/>
-        </w:rPr>
-        <w:t>”</w:t>
+        <w:t>Fig.3 Diagrama “Standart”</w:t>
       </w:r>
     </w:p>
     <w:p>
@@ -822,51 +734,7 @@
           <w:szCs w:val="24"/>
           <w:lang w:val="en-US"/>
         </w:rPr>
-        <w:t>Fig.</w:t>
-      </w:r>
-      <w:r>
-        <w:rPr>
-          <w:rFonts w:ascii="Times New Roman" w:hAnsi="Times New Roman" w:cs="Times New Roman"/>
-          <w:b/>
-          <w:bCs/>
-          <w:sz w:val="24"/>
-          <w:szCs w:val="24"/>
-          <w:lang w:val="en-US"/>
-        </w:rPr>
-        <w:t>4</w:t>
-      </w:r>
-      <w:r>
-        <w:rPr>
-          <w:rFonts w:ascii="Times New Roman" w:hAnsi="Times New Roman" w:cs="Times New Roman"/>
-          <w:b/>
-          <w:bCs/>
-          <w:sz w:val="24"/>
-          <w:szCs w:val="24"/>
-          <w:lang w:val="en-US"/>
-        </w:rPr>
-        <w:t xml:space="preserve"> Diagrama “</w:t>
-      </w:r>
-      <w:r>
-        <w:rPr>
-          <w:rFonts w:ascii="Times New Roman" w:hAnsi="Times New Roman" w:cs="Times New Roman"/>
-          <w:b/>
-          <w:bCs/>
-          <w:sz w:val="24"/>
-          <w:szCs w:val="24"/>
-          <w:lang w:val="en-US"/>
-        </w:rPr>
-        <w:t>Name Only</w:t>
-      </w:r>
-      <w:r>
-        <w:rPr>
-          <w:rFonts w:ascii="Times New Roman" w:hAnsi="Times New Roman" w:cs="Times New Roman"/>
-          <w:b/>
-          <w:bCs/>
-          <w:sz w:val="24"/>
-          <w:szCs w:val="24"/>
-          <w:lang w:val="en-US"/>
-        </w:rPr>
-        <w:t>”</w:t>
+        <w:t>Fig.4 Diagrama “Name Only”</w:t>
       </w:r>
     </w:p>
     <w:p/>
@@ -946,40 +814,29 @@
           <w:szCs w:val="24"/>
           <w:lang w:val="en-US"/>
         </w:rPr>
-        <w:t>Fig.</w:t>
-      </w:r>
-      <w:r>
-        <w:rPr>
-          <w:rFonts w:ascii="Times New Roman" w:hAnsi="Times New Roman" w:cs="Times New Roman"/>
-          <w:b/>
-          <w:bCs/>
-          <w:sz w:val="24"/>
-          <w:szCs w:val="24"/>
-          <w:lang w:val="en-US"/>
-        </w:rPr>
-        <w:t>5</w:t>
-      </w:r>
-      <w:r>
-        <w:rPr>
-          <w:rFonts w:ascii="Times New Roman" w:hAnsi="Times New Roman" w:cs="Times New Roman"/>
-          <w:b/>
-          <w:bCs/>
-          <w:sz w:val="24"/>
-          <w:szCs w:val="24"/>
-          <w:lang w:val="en-US"/>
-        </w:rPr>
-        <w:t xml:space="preserve"> </w:t>
-      </w:r>
-      <w:r>
-        <w:rPr>
-          <w:rFonts w:ascii="Times New Roman" w:hAnsi="Times New Roman" w:cs="Times New Roman"/>
-          <w:b/>
-          <w:bCs/>
-          <w:sz w:val="24"/>
-          <w:szCs w:val="24"/>
-          <w:lang w:val="en-US"/>
-        </w:rPr>
-        <w:t>Crearea unei scheme cu ajutorul  MSQL Server Managment</w:t>
+        <w:t xml:space="preserve">Fig.5 Crearea unei scheme cu ajutorul  </w:t>
+      </w:r>
+      <w:r>
+        <w:rPr>
+          <w:rFonts w:ascii="Times New Roman" w:hAnsi="Times New Roman" w:cs="Times New Roman"/>
+          <w:b/>
+          <w:bCs/>
+          <w:sz w:val="24"/>
+          <w:szCs w:val="24"/>
+          <w:lang w:val="en-US"/>
+        </w:rPr>
+        <w:t xml:space="preserve">Microsoft </w:t>
+      </w:r>
+      <w:r>
+        <w:rPr>
+          <w:rFonts w:ascii="Times New Roman" w:hAnsi="Times New Roman" w:cs="Times New Roman"/>
+          <w:b/>
+          <w:bCs/>
+          <w:sz w:val="24"/>
+          <w:szCs w:val="24"/>
+          <w:lang w:val="en-US"/>
+        </w:rPr>
+        <w:t>SQL Server Managment</w:t>
       </w:r>
     </w:p>
     <w:p>
@@ -1087,18 +944,7 @@
           <w:szCs w:val="24"/>
           <w:lang w:val="en-US"/>
         </w:rPr>
-        <w:t xml:space="preserve"> Crearea unei scheme cu ajutorul  </w:t>
-      </w:r>
-      <w:r>
-        <w:rPr>
-          <w:rFonts w:ascii="Times New Roman" w:hAnsi="Times New Roman" w:cs="Times New Roman"/>
-          <w:b/>
-          <w:bCs/>
-          <w:sz w:val="24"/>
-          <w:szCs w:val="24"/>
-          <w:lang w:val="en-US"/>
-        </w:rPr>
-        <w:t>Transact-SQL</w:t>
+        <w:t xml:space="preserve"> Crearea unei scheme cu ajutorul  Transact-SQL</w:t>
       </w:r>
       <w:r>
         <w:rPr>
@@ -1239,7 +1085,29 @@
           <w:szCs w:val="24"/>
           <w:lang w:val="en-US"/>
         </w:rPr>
-        <w:t>cu ajutorul  MSQL Server Managment</w:t>
+        <w:t xml:space="preserve">cu ajutorul  </w:t>
+      </w:r>
+      <w:r>
+        <w:rPr>
+          <w:rFonts w:ascii="Times New Roman" w:hAnsi="Times New Roman" w:cs="Times New Roman"/>
+          <w:b/>
+          <w:bCs/>
+          <w:sz w:val="24"/>
+          <w:szCs w:val="24"/>
+          <w:lang w:val="en-US"/>
+        </w:rPr>
+        <w:t xml:space="preserve">Microsoft </w:t>
+      </w:r>
+      <w:r>
+        <w:rPr>
+          <w:rFonts w:ascii="Times New Roman" w:hAnsi="Times New Roman" w:cs="Times New Roman"/>
+          <w:b/>
+          <w:bCs/>
+          <w:sz w:val="24"/>
+          <w:szCs w:val="24"/>
+          <w:lang w:val="en-US"/>
+        </w:rPr>
+        <w:t>SQL Server Managment</w:t>
       </w:r>
     </w:p>
     <w:p>
@@ -1325,51 +1193,29 @@
           <w:szCs w:val="24"/>
           <w:lang w:val="en-US"/>
         </w:rPr>
-        <w:t>Fig.</w:t>
-      </w:r>
-      <w:r>
-        <w:rPr>
-          <w:rFonts w:ascii="Times New Roman" w:hAnsi="Times New Roman" w:cs="Times New Roman"/>
-          <w:b/>
-          <w:bCs/>
-          <w:sz w:val="24"/>
-          <w:szCs w:val="24"/>
-          <w:lang w:val="en-US"/>
-        </w:rPr>
-        <w:t>8</w:t>
-      </w:r>
-      <w:r>
-        <w:rPr>
-          <w:rFonts w:ascii="Times New Roman" w:hAnsi="Times New Roman" w:cs="Times New Roman"/>
-          <w:b/>
-          <w:bCs/>
-          <w:sz w:val="24"/>
-          <w:szCs w:val="24"/>
-          <w:lang w:val="en-US"/>
-        </w:rPr>
-        <w:t xml:space="preserve"> </w:t>
-      </w:r>
-      <w:r>
-        <w:rPr>
-          <w:rFonts w:ascii="Times New Roman" w:hAnsi="Times New Roman" w:cs="Times New Roman"/>
-          <w:b/>
-          <w:bCs/>
-          <w:sz w:val="24"/>
-          <w:szCs w:val="24"/>
-          <w:lang w:val="en-US"/>
-        </w:rPr>
-        <w:t>Schimbarea schemei a tabelului in</w:t>
-      </w:r>
-      <w:r>
-        <w:rPr>
-          <w:rFonts w:ascii="Times New Roman" w:hAnsi="Times New Roman" w:cs="Times New Roman"/>
-          <w:b/>
-          <w:bCs/>
-          <w:sz w:val="24"/>
-          <w:szCs w:val="24"/>
-          <w:lang w:val="en-US"/>
-        </w:rPr>
-        <w:t xml:space="preserve"> MSQL Server Managment</w:t>
+        <w:t xml:space="preserve">Fig.8 Schimbarea schemei a tabelului in </w:t>
+      </w:r>
+      <w:r>
+        <w:rPr>
+          <w:rFonts w:ascii="Times New Roman" w:hAnsi="Times New Roman" w:cs="Times New Roman"/>
+          <w:b/>
+          <w:bCs/>
+          <w:sz w:val="24"/>
+          <w:szCs w:val="24"/>
+          <w:lang w:val="en-US"/>
+        </w:rPr>
+        <w:t xml:space="preserve">Microsoft </w:t>
+      </w:r>
+      <w:r>
+        <w:rPr>
+          <w:rFonts w:ascii="Times New Roman" w:hAnsi="Times New Roman" w:cs="Times New Roman"/>
+          <w:b/>
+          <w:bCs/>
+          <w:sz w:val="24"/>
+          <w:szCs w:val="24"/>
+          <w:lang w:val="en-US"/>
+        </w:rPr>
+        <w:t>SQL Server Managment</w:t>
       </w:r>
     </w:p>
     <w:p>
@@ -1454,40 +1300,7 @@
           <w:szCs w:val="24"/>
           <w:lang w:val="en-US"/>
         </w:rPr>
-        <w:t>Fig.</w:t>
-      </w:r>
-      <w:r>
-        <w:rPr>
-          <w:rFonts w:ascii="Times New Roman" w:hAnsi="Times New Roman" w:cs="Times New Roman"/>
-          <w:b/>
-          <w:bCs/>
-          <w:sz w:val="24"/>
-          <w:szCs w:val="24"/>
-          <w:lang w:val="en-US"/>
-        </w:rPr>
-        <w:t>9</w:t>
-      </w:r>
-      <w:r>
-        <w:rPr>
-          <w:rFonts w:ascii="Times New Roman" w:hAnsi="Times New Roman" w:cs="Times New Roman"/>
-          <w:b/>
-          <w:bCs/>
-          <w:sz w:val="24"/>
-          <w:szCs w:val="24"/>
-          <w:lang w:val="en-US"/>
-        </w:rPr>
-        <w:t xml:space="preserve"> Schimbarea schemei a tabelului </w:t>
-      </w:r>
-      <w:r>
-        <w:rPr>
-          <w:rFonts w:ascii="Times New Roman" w:hAnsi="Times New Roman" w:cs="Times New Roman"/>
-          <w:b/>
-          <w:bCs/>
-          <w:sz w:val="24"/>
-          <w:szCs w:val="24"/>
-          <w:lang w:val="en-US"/>
-        </w:rPr>
-        <w:t>in Transact-SQL</w:t>
+        <w:t>Fig.9 Schimbarea schemei a tabelului in Transact-SQL</w:t>
       </w:r>
     </w:p>
     <w:p>
@@ -1572,40 +1385,7 @@
           <w:szCs w:val="24"/>
           <w:lang w:val="en-US"/>
         </w:rPr>
-        <w:t>Fig.</w:t>
-      </w:r>
-      <w:r>
-        <w:rPr>
-          <w:rFonts w:ascii="Times New Roman" w:hAnsi="Times New Roman" w:cs="Times New Roman"/>
-          <w:b/>
-          <w:bCs/>
-          <w:sz w:val="24"/>
-          <w:szCs w:val="24"/>
-          <w:lang w:val="en-US"/>
-        </w:rPr>
-        <w:t>10</w:t>
-      </w:r>
-      <w:r>
-        <w:rPr>
-          <w:rFonts w:ascii="Times New Roman" w:hAnsi="Times New Roman" w:cs="Times New Roman"/>
-          <w:b/>
-          <w:bCs/>
-          <w:sz w:val="24"/>
-          <w:szCs w:val="24"/>
-          <w:lang w:val="en-US"/>
-        </w:rPr>
-        <w:t xml:space="preserve"> </w:t>
-      </w:r>
-      <w:r>
-        <w:rPr>
-          <w:rFonts w:ascii="Times New Roman" w:hAnsi="Times New Roman" w:cs="Times New Roman"/>
-          <w:b/>
-          <w:bCs/>
-          <w:sz w:val="24"/>
-          <w:szCs w:val="24"/>
-          <w:lang w:val="en-US"/>
-        </w:rPr>
-        <w:t>Stergerea tabelului dintr-o schema &amp; Stergerea schemei propriu-zis</w:t>
+        <w:t>Fig.10 Stergerea tabelului dintr-o schema &amp; Stergerea schemei propriu-zis</w:t>
       </w:r>
     </w:p>
     <w:p>
@@ -1691,40 +1471,29 @@
           <w:szCs w:val="24"/>
           <w:lang w:val="en-US"/>
         </w:rPr>
-        <w:t>Fig.</w:t>
-      </w:r>
-      <w:r>
-        <w:rPr>
-          <w:rFonts w:ascii="Times New Roman" w:hAnsi="Times New Roman" w:cs="Times New Roman"/>
-          <w:b/>
-          <w:bCs/>
-          <w:sz w:val="24"/>
-          <w:szCs w:val="24"/>
-          <w:lang w:val="en-US"/>
-        </w:rPr>
-        <w:t>11</w:t>
-      </w:r>
-      <w:r>
-        <w:rPr>
-          <w:rFonts w:ascii="Times New Roman" w:hAnsi="Times New Roman" w:cs="Times New Roman"/>
-          <w:b/>
-          <w:bCs/>
-          <w:sz w:val="24"/>
-          <w:szCs w:val="24"/>
-          <w:lang w:val="en-US"/>
-        </w:rPr>
-        <w:t xml:space="preserve"> </w:t>
-      </w:r>
-      <w:r>
-        <w:rPr>
-          <w:rFonts w:ascii="Times New Roman" w:hAnsi="Times New Roman" w:cs="Times New Roman"/>
-          <w:b/>
-          <w:bCs/>
-          <w:sz w:val="24"/>
-          <w:szCs w:val="24"/>
-          <w:lang w:val="en-US"/>
-        </w:rPr>
-        <w:t>Crearea unui sinonim in MSQL Server Management</w:t>
+        <w:t>Fig.11 Crearea unui sinonim in M</w:t>
+      </w:r>
+      <w:r>
+        <w:rPr>
+          <w:rFonts w:ascii="Times New Roman" w:hAnsi="Times New Roman" w:cs="Times New Roman"/>
+          <w:b/>
+          <w:bCs/>
+          <w:sz w:val="24"/>
+          <w:szCs w:val="24"/>
+          <w:lang w:val="en-US"/>
+        </w:rPr>
+        <w:t xml:space="preserve">icrosoft </w:t>
+      </w:r>
+      <w:r>
+        <w:rPr>
+          <w:rFonts w:ascii="Times New Roman" w:hAnsi="Times New Roman" w:cs="Times New Roman"/>
+          <w:b/>
+          <w:bCs/>
+          <w:sz w:val="24"/>
+          <w:szCs w:val="24"/>
+          <w:lang w:val="en-US"/>
+        </w:rPr>
+        <w:t>SQL Server Management</w:t>
       </w:r>
     </w:p>
     <w:p>
@@ -1739,7 +1508,6 @@
         <w:rPr>
           <w:noProof/>
         </w:rPr>
-        <w:lastRenderedPageBreak/>
         <w:drawing>
           <wp:inline distT="0" distB="0" distL="0" distR="0" wp14:anchorId="5E836FB8" wp14:editId="6C66EACD">
             <wp:extent cx="5934710" cy="2501900"/>
@@ -1789,6 +1557,38 @@
           </wp:inline>
         </w:drawing>
       </w:r>
+    </w:p>
+    <w:p>
+      <w:pPr>
+        <w:rPr>
+          <w:rFonts w:ascii="Times New Roman" w:hAnsi="Times New Roman" w:cs="Times New Roman"/>
+          <w:b/>
+          <w:bCs/>
+          <w:sz w:val="24"/>
+          <w:szCs w:val="24"/>
+          <w:lang w:val="en-US"/>
+        </w:rPr>
+      </w:pPr>
+      <w:r>
+        <w:rPr>
+          <w:rFonts w:ascii="Times New Roman" w:hAnsi="Times New Roman" w:cs="Times New Roman"/>
+          <w:b/>
+          <w:bCs/>
+          <w:sz w:val="24"/>
+          <w:szCs w:val="24"/>
+          <w:lang w:val="en-US"/>
+        </w:rPr>
+        <w:t>Fig.12 Crearea unui sinonim in Transact-SQL</w:t>
+      </w:r>
+    </w:p>
+    <w:p>
+      <w:pPr>
+        <w:rPr>
+          <w:lang w:val="en-US"/>
+        </w:rPr>
+      </w:pPr>
+    </w:p>
+    <w:p>
       <w:r>
         <w:rPr>
           <w:noProof/>
@@ -1874,18 +1674,40 @@
           <w:szCs w:val="24"/>
           <w:lang w:val="en-US"/>
         </w:rPr>
-        <w:t>2</w:t>
-      </w:r>
-      <w:r>
-        <w:rPr>
-          <w:rFonts w:ascii="Times New Roman" w:hAnsi="Times New Roman" w:cs="Times New Roman"/>
-          <w:b/>
-          <w:bCs/>
-          <w:sz w:val="24"/>
-          <w:szCs w:val="24"/>
-          <w:lang w:val="en-US"/>
-        </w:rPr>
-        <w:t xml:space="preserve"> Crearea unui sinonim in </w:t>
+        <w:t>3</w:t>
+      </w:r>
+      <w:r>
+        <w:rPr>
+          <w:rFonts w:ascii="Times New Roman" w:hAnsi="Times New Roman" w:cs="Times New Roman"/>
+          <w:b/>
+          <w:bCs/>
+          <w:sz w:val="24"/>
+          <w:szCs w:val="24"/>
+          <w:lang w:val="en-US"/>
+        </w:rPr>
+        <w:t xml:space="preserve"> </w:t>
+      </w:r>
+      <w:r>
+        <w:rPr>
+          <w:rFonts w:ascii="Times New Roman" w:hAnsi="Times New Roman" w:cs="Times New Roman"/>
+          <w:b/>
+          <w:bCs/>
+          <w:sz w:val="24"/>
+          <w:szCs w:val="24"/>
+          <w:lang w:val="en-US"/>
+        </w:rPr>
+        <w:t>Stergerea</w:t>
+      </w:r>
+      <w:r>
+        <w:rPr>
+          <w:rFonts w:ascii="Times New Roman" w:hAnsi="Times New Roman" w:cs="Times New Roman"/>
+          <w:b/>
+          <w:bCs/>
+          <w:sz w:val="24"/>
+          <w:szCs w:val="24"/>
+          <w:lang w:val="en-US"/>
+        </w:rPr>
+        <w:t xml:space="preserve"> unui sinonim in </w:t>
       </w:r>
       <w:r>
         <w:rPr>
